--- a/Verslag Tetris-AI.docx
+++ b/Verslag Tetris-AI.docx
@@ -1,197 +1,486 @@
 
 <file path=word/document.xml><?xml version="1.0" encoding="utf-8"?>
-<w:document xmlns:wpc="http://schemas.microsoft.com/office/word/2010/wordprocessingCanvas" xmlns:cx="http://schemas.microsoft.com/office/drawing/2014/chartex" xmlns:cx1="http://schemas.microsoft.com/office/drawing/2015/9/8/chartex" xmlns:cx2="http://schemas.microsoft.com/office/drawing/2015/10/21/chartex" xmlns:cx3="http://schemas.microsoft.com/office/drawing/2016/5/9/chartex" xmlns:cx4="http://schemas.microsoft.com/office/drawing/2016/5/10/chartex" xmlns:cx5="http://schemas.microsoft.com/office/drawing/2016/5/11/chartex" xmlns:cx6="http://schemas.microsoft.com/office/drawing/2016/5/12/chartex" xmlns:cx7="http://schemas.microsoft.com/office/drawing/2016/5/13/chartex" xmlns:cx8="http://schemas.microsoft.com/office/drawing/2016/5/14/chartex" xmlns:mc="http://schemas.openxmlformats.org/markup-compatibility/2006" xmlns:aink="http://schemas.microsoft.com/office/drawing/2016/ink" xmlns:am3d="http://schemas.microsoft.com/office/drawing/2017/model3d" xmlns:o="urn:schemas-microsoft-com:office:office" xmlns:r="http://schemas.openxmlformats.org/officeDocument/2006/relationships" xmlns:m="http://schemas.openxmlformats.org/officeDocument/2006/math" xmlns:v="urn:schemas-microsoft-com:vml" xmlns:wp14="http://schemas.microsoft.com/office/word/2010/wordprocessingDrawing" xmlns:wp="http://schemas.openxmlformats.org/drawingml/2006/wordprocessingDrawing" xmlns:w10="urn:schemas-microsoft-com:office:word" xmlns:w="http://schemas.openxmlformats.org/wordprocessingml/2006/main" xmlns:w14="http://schemas.microsoft.com/office/word/2010/wordml" xmlns:w15="http://schemas.microsoft.com/office/word/2012/wordml" xmlns:w16cex="http://schemas.microsoft.com/office/word/2018/wordml/cex" xmlns:w16cid="http://schemas.microsoft.com/office/word/2016/wordml/cid" xmlns:w16="http://schemas.microsoft.com/office/word/2018/wordml" xmlns:w16sdtdh="http://schemas.microsoft.com/office/word/2020/wordml/sdtdatahash" xmlns:w16se="http://schemas.microsoft.com/office/word/2015/wordml/symex" xmlns:wpg="http://schemas.microsoft.com/office/word/2010/wordprocessingGroup" xmlns:wpi="http://schemas.microsoft.com/office/word/2010/wordprocessingInk" xmlns:wne="http://schemas.microsoft.com/office/word/2006/wordml" xmlns:wps="http://schemas.microsoft.com/office/word/2010/wordprocessingShape" mc:Ignorable="w14 w15 w16se w16cid w16 w16cex w16sdtdh wp14">
+<w:document xmlns:wpc="http://schemas.microsoft.com/office/word/2010/wordprocessingCanvas" xmlns:cx="http://schemas.microsoft.com/office/drawing/2014/chartex" xmlns:cx1="http://schemas.microsoft.com/office/drawing/2015/9/8/chartex" xmlns:cx2="http://schemas.microsoft.com/office/drawing/2015/10/21/chartex" xmlns:cx3="http://schemas.microsoft.com/office/drawing/2016/5/9/chartex" xmlns:cx4="http://schemas.microsoft.com/office/drawing/2016/5/10/chartex" xmlns:cx5="http://schemas.microsoft.com/office/drawing/2016/5/11/chartex" xmlns:cx6="http://schemas.microsoft.com/office/drawing/2016/5/12/chartex" xmlns:cx7="http://schemas.microsoft.com/office/drawing/2016/5/13/chartex" xmlns:cx8="http://schemas.microsoft.com/office/drawing/2016/5/14/chartex" xmlns:mc="http://schemas.openxmlformats.org/markup-compatibility/2006" xmlns:aink="http://schemas.microsoft.com/office/drawing/2016/ink" xmlns:am3d="http://schemas.microsoft.com/office/drawing/2017/model3d" xmlns:o="urn:schemas-microsoft-com:office:office" xmlns:oel="http://schemas.microsoft.com/office/2019/extlst" xmlns:r="http://schemas.openxmlformats.org/officeDocument/2006/relationships" xmlns:m="http://schemas.openxmlformats.org/officeDocument/2006/math" xmlns:v="urn:schemas-microsoft-com:vml" xmlns:wp14="http://schemas.microsoft.com/office/word/2010/wordprocessingDrawing" xmlns:wp="http://schemas.openxmlformats.org/drawingml/2006/wordprocessingDrawing" xmlns:w10="urn:schemas-microsoft-com:office:word" xmlns:w="http://schemas.openxmlformats.org/wordprocessingml/2006/main" xmlns:w14="http://schemas.microsoft.com/office/word/2010/wordml" xmlns:w15="http://schemas.microsoft.com/office/word/2012/wordml" xmlns:w16cex="http://schemas.microsoft.com/office/word/2018/wordml/cex" xmlns:w16cid="http://schemas.microsoft.com/office/word/2016/wordml/cid" xmlns:w16="http://schemas.microsoft.com/office/word/2018/wordml" xmlns:w16sdtdh="http://schemas.microsoft.com/office/word/2020/wordml/sdtdatahash" xmlns:w16se="http://schemas.microsoft.com/office/word/2015/wordml/symex" xmlns:wpg="http://schemas.microsoft.com/office/word/2010/wordprocessingGroup" xmlns:wpi="http://schemas.microsoft.com/office/word/2010/wordprocessingInk" xmlns:wne="http://schemas.microsoft.com/office/word/2006/wordml" xmlns:wps="http://schemas.microsoft.com/office/word/2010/wordprocessingShape" mc:Ignorable="w14 w15 w16se w16cid w16 w16cex w16sdtdh wp14">
   <w:body>
-    <w:p>
-      <w:pPr>
-        <w:rPr>
-          <w:rStyle w:val="Intensievebenadrukking"/>
+    <w:p/>
+    <w:p>
+      <w:pPr>
+        <w:rPr>
+          <w:lang w:val="nl-BE"/>
+        </w:rPr>
+      </w:pPr>
+    </w:p>
+    <w:p>
+      <w:pPr>
+        <w:rPr>
+          <w:lang w:val="nl-BE"/>
+        </w:rPr>
+      </w:pPr>
+    </w:p>
+    <w:p>
+      <w:pPr>
+        <w:rPr>
+          <w:lang w:val="nl-BE"/>
+        </w:rPr>
+      </w:pPr>
+    </w:p>
+    <w:p>
+      <w:pPr>
+        <w:rPr>
+          <w:lang w:val="nl-BE"/>
+        </w:rPr>
+      </w:pPr>
+    </w:p>
+    <w:p>
+      <w:pPr>
+        <w:rPr>
+          <w:lang w:val="nl-BE"/>
+        </w:rPr>
+      </w:pPr>
+    </w:p>
+    <w:p>
+      <w:pPr>
+        <w:rPr>
+          <w:lang w:val="nl-BE"/>
+        </w:rPr>
+      </w:pPr>
+    </w:p>
+    <w:p>
+      <w:pPr>
+        <w:rPr>
+          <w:lang w:val="nl-BE"/>
+        </w:rPr>
+      </w:pPr>
+    </w:p>
+    <w:p>
+      <w:pPr>
+        <w:pStyle w:val="Titel"/>
+        <w:jc w:val="center"/>
+        <w:rPr>
+          <w:lang w:val="nl-BE"/>
+        </w:rPr>
+      </w:pPr>
+    </w:p>
+    <w:p>
+      <w:pPr>
+        <w:pStyle w:val="Titel"/>
+        <w:jc w:val="center"/>
+        <w:rPr>
+          <w:color w:val="2F5496" w:themeColor="accent1" w:themeShade="BF"/>
+          <w:lang w:val="nl-BE"/>
         </w:rPr>
       </w:pPr>
       <w:r>
         <w:rPr>
-          <w:rStyle w:val="Intensievebenadrukking"/>
-        </w:rPr>
-        <w:t>Team-4</w:t>
+          <w:color w:val="2F5496" w:themeColor="accent1" w:themeShade="BF"/>
+          <w:lang w:val="nl-BE"/>
+        </w:rPr>
+        <w:t>S</w:t>
       </w:r>
       <w:r>
         <w:rPr>
-          <w:rStyle w:val="Intensievebenadrukking"/>
-        </w:rPr>
-        <w:t xml:space="preserve"> </w:t>
+          <w:color w:val="2F5496" w:themeColor="accent1" w:themeShade="BF"/>
+          <w:lang w:val="nl-BE"/>
+        </w:rPr>
+        <w:t>oftwareproject</w:t>
       </w:r>
       <w:r>
         <w:rPr>
-          <w:rStyle w:val="Intensievebenadrukking"/>
-        </w:rPr>
-        <w:tab/>
+          <w:color w:val="2F5496" w:themeColor="accent1" w:themeShade="BF"/>
+          <w:lang w:val="nl-BE"/>
+        </w:rPr>
+        <w:t xml:space="preserve"> team 4</w:t>
       </w:r>
       <w:r>
         <w:rPr>
-          <w:rStyle w:val="Intensievebenadrukking"/>
-        </w:rPr>
-        <w:tab/>
-      </w:r>
-      <w:r>
-        <w:rPr>
-          <w:rStyle w:val="Intensievebenadrukking"/>
-        </w:rPr>
-        <w:tab/>
-      </w:r>
-      <w:r>
-        <w:rPr>
-          <w:rStyle w:val="Intensievebenadrukking"/>
-        </w:rPr>
-        <w:tab/>
-      </w:r>
-      <w:r>
-        <w:rPr>
-          <w:rStyle w:val="Intensievebenadrukking"/>
-        </w:rPr>
-        <w:tab/>
-      </w:r>
-      <w:r>
-        <w:rPr>
-          <w:rStyle w:val="Intensievebenadrukking"/>
-        </w:rPr>
-        <w:tab/>
-      </w:r>
-      <w:r>
-        <w:rPr>
-          <w:rStyle w:val="Intensievebenadrukking"/>
-        </w:rPr>
-        <w:tab/>
-        <w:t xml:space="preserve">Akash Srivastava   </w:t>
-      </w:r>
-      <w:r>
-        <w:rPr>
-          <w:rStyle w:val="Intensievebenadrukking"/>
-        </w:rPr>
-        <w:t>Nathan</w:t>
-      </w:r>
-      <w:r>
-        <w:rPr>
-          <w:rStyle w:val="Intensievebenadrukking"/>
-        </w:rPr>
-        <w:t xml:space="preserve"> </w:t>
+          <w:color w:val="2F5496" w:themeColor="accent1" w:themeShade="BF"/>
+          <w:lang w:val="nl-BE"/>
+        </w:rPr>
+        <w:t xml:space="preserve">: </w:t>
       </w:r>
       <w:proofErr w:type="spellStart"/>
       <w:r>
         <w:rPr>
-          <w:rStyle w:val="Intensievebenadrukking"/>
-        </w:rPr>
-        <w:t>Salabiaku</w:t>
-      </w:r>
-      <w:proofErr w:type="spellEnd"/>
-    </w:p>
-    <w:p>
-      <w:pPr>
-        <w:ind w:left="6480"/>
-        <w:rPr>
-          <w:i/>
-          <w:iCs/>
-          <w:color w:val="4472C4" w:themeColor="accent1"/>
-        </w:rPr>
-      </w:pPr>
-      <w:proofErr w:type="spellStart"/>
-      <w:r>
-        <w:rPr>
-          <w:rStyle w:val="Intensievebenadrukking"/>
-        </w:rPr>
-        <w:t>Josse</w:t>
+          <w:color w:val="2F5496" w:themeColor="accent1" w:themeShade="BF"/>
+          <w:lang w:val="nl-BE"/>
+        </w:rPr>
+        <w:t>Tetris</w:t>
       </w:r>
       <w:proofErr w:type="spellEnd"/>
       <w:r>
         <w:rPr>
-          <w:rStyle w:val="Intensievebenadrukking"/>
-        </w:rPr>
-        <w:t xml:space="preserve"> Callens  </w:t>
+          <w:color w:val="2F5496" w:themeColor="accent1" w:themeShade="BF"/>
+          <w:lang w:val="nl-BE"/>
+        </w:rPr>
+        <w:t>-AI</w:t>
       </w:r>
+    </w:p>
+    <w:p>
+      <w:pPr>
+        <w:rPr>
+          <w:rFonts w:asciiTheme="majorHAnsi" w:eastAsiaTheme="majorEastAsia" w:hAnsiTheme="majorHAnsi" w:cstheme="majorBidi"/>
+          <w:color w:val="2F5496" w:themeColor="accent1" w:themeShade="BF"/>
+          <w:spacing w:val="-10"/>
+          <w:kern w:val="28"/>
+          <w:sz w:val="56"/>
+          <w:szCs w:val="56"/>
+          <w:lang w:val="nl-BE"/>
+        </w:rPr>
+      </w:pPr>
       <w:r>
         <w:rPr>
-          <w:rStyle w:val="Intensievebenadrukking"/>
-        </w:rPr>
-        <w:t>Tomas</w:t>
+          <w:color w:val="2F5496" w:themeColor="accent1" w:themeShade="BF"/>
+          <w:lang w:val="nl-BE"/>
+        </w:rPr>
+        <w:br w:type="page"/>
       </w:r>
-      <w:r>
-        <w:rPr>
-          <w:rStyle w:val="Intensievebenadrukking"/>
-        </w:rPr>
-        <w:t xml:space="preserve"> </w:t>
-      </w:r>
-      <w:r>
-        <w:rPr>
-          <w:rStyle w:val="Intensievebenadrukking"/>
-        </w:rPr>
-        <w:t>Galle</w:t>
-      </w:r>
-    </w:p>
-    <w:p>
-      <w:pPr>
-        <w:rPr>
-          <w:rStyle w:val="Intensievebenadrukking"/>
-        </w:rPr>
-      </w:pPr>
-      <w:r>
-        <w:rPr>
-          <w:rStyle w:val="Intensievebenadrukking"/>
-        </w:rPr>
-        <w:t>2021-2022</w:t>
-      </w:r>
-    </w:p>
-    <w:p/>
-    <w:p/>
-    <w:p/>
-    <w:p/>
-    <w:p/>
-    <w:p/>
-    <w:p/>
-    <w:p/>
+    </w:p>
     <w:p>
       <w:pPr>
         <w:pStyle w:val="Titel"/>
         <w:jc w:val="center"/>
-      </w:pPr>
-    </w:p>
-    <w:p>
-      <w:pPr>
-        <w:pStyle w:val="Titel"/>
-        <w:jc w:val="center"/>
         <w:rPr>
           <w:color w:val="2F5496" w:themeColor="accent1" w:themeShade="BF"/>
-        </w:rPr>
-      </w:pPr>
-      <w:proofErr w:type="spellStart"/>
+          <w:lang w:val="nl-BE"/>
+        </w:rPr>
+      </w:pPr>
+    </w:p>
+    <w:p>
+      <w:pPr>
+        <w:rPr>
+          <w:lang w:val="nl-BE"/>
+        </w:rPr>
+      </w:pPr>
+    </w:p>
+    <w:sdt>
+      <w:sdtPr>
+        <w:rPr>
+          <w:lang w:val="nl-NL"/>
+        </w:rPr>
+        <w:id w:val="-936215699"/>
+        <w:docPartObj>
+          <w:docPartGallery w:val="Table of Contents"/>
+          <w:docPartUnique/>
+        </w:docPartObj>
+      </w:sdtPr>
+      <w:sdtEndPr>
+        <w:rPr>
+          <w:rFonts w:asciiTheme="minorHAnsi" w:eastAsiaTheme="minorHAnsi" w:hAnsiTheme="minorHAnsi" w:cstheme="minorBidi"/>
+          <w:b/>
+          <w:bCs/>
+          <w:color w:val="auto"/>
+          <w:sz w:val="22"/>
+          <w:szCs w:val="22"/>
+          <w:lang w:eastAsia="en-US"/>
+        </w:rPr>
+      </w:sdtEndPr>
+      <w:sdtContent>
+        <w:p>
+          <w:pPr>
+            <w:pStyle w:val="Kopvaninhoudsopgave"/>
+          </w:pPr>
+          <w:r>
+            <w:rPr>
+              <w:lang w:val="nl-NL"/>
+            </w:rPr>
+            <w:t>Inhoud</w:t>
+          </w:r>
+        </w:p>
+        <w:p>
+          <w:pPr>
+            <w:pStyle w:val="Inhopg1"/>
+            <w:tabs>
+              <w:tab w:val="right" w:leader="dot" w:pos="9062"/>
+            </w:tabs>
+            <w:rPr>
+              <w:noProof/>
+            </w:rPr>
+          </w:pPr>
+          <w:r>
+            <w:fldChar w:fldCharType="begin"/>
+          </w:r>
+          <w:r>
+            <w:rPr>
+              <w:lang w:val="nl-BE"/>
+            </w:rPr>
+            <w:instrText xml:space="preserve"> TOC \o "1-3" \h \z \u </w:instrText>
+          </w:r>
+          <w:r>
+            <w:fldChar w:fldCharType="separate"/>
+          </w:r>
+          <w:hyperlink w:anchor="_Toc103954131" w:history="1">
+            <w:r>
+              <w:rPr>
+                <w:rStyle w:val="Hyperlink"/>
+                <w:noProof/>
+                <w:lang w:val="nl-BE"/>
+              </w:rPr>
+              <w:t>Inleiding</w:t>
+            </w:r>
+            <w:r>
+              <w:rPr>
+                <w:noProof/>
+                <w:webHidden/>
+              </w:rPr>
+              <w:tab/>
+            </w:r>
+            <w:r>
+              <w:rPr>
+                <w:noProof/>
+                <w:webHidden/>
+              </w:rPr>
+              <w:fldChar w:fldCharType="begin"/>
+            </w:r>
+            <w:r>
+              <w:rPr>
+                <w:noProof/>
+                <w:webHidden/>
+              </w:rPr>
+              <w:instrText xml:space="preserve"> PAGEREF _Toc103954131 \h </w:instrText>
+            </w:r>
+            <w:r>
+              <w:rPr>
+                <w:noProof/>
+                <w:webHidden/>
+              </w:rPr>
+            </w:r>
+            <w:r>
+              <w:rPr>
+                <w:noProof/>
+                <w:webHidden/>
+              </w:rPr>
+              <w:fldChar w:fldCharType="separate"/>
+            </w:r>
+            <w:r>
+              <w:rPr>
+                <w:noProof/>
+                <w:webHidden/>
+              </w:rPr>
+              <w:t>2</w:t>
+            </w:r>
+            <w:r>
+              <w:rPr>
+                <w:noProof/>
+                <w:webHidden/>
+              </w:rPr>
+              <w:fldChar w:fldCharType="end"/>
+            </w:r>
+          </w:hyperlink>
+        </w:p>
+        <w:p>
+          <w:pPr>
+            <w:pStyle w:val="Inhopg1"/>
+            <w:tabs>
+              <w:tab w:val="right" w:leader="dot" w:pos="9062"/>
+            </w:tabs>
+            <w:rPr>
+              <w:noProof/>
+            </w:rPr>
+          </w:pPr>
+          <w:hyperlink w:anchor="_Toc103954132" w:history="1">
+            <w:r>
+              <w:rPr>
+                <w:rStyle w:val="Hyperlink"/>
+                <w:noProof/>
+                <w:lang w:val="nl-BE"/>
+              </w:rPr>
+              <w:t>Algoritme</w:t>
+            </w:r>
+            <w:r>
+              <w:rPr>
+                <w:noProof/>
+                <w:webHidden/>
+              </w:rPr>
+              <w:tab/>
+            </w:r>
+            <w:r>
+              <w:rPr>
+                <w:noProof/>
+                <w:webHidden/>
+              </w:rPr>
+              <w:fldChar w:fldCharType="begin"/>
+            </w:r>
+            <w:r>
+              <w:rPr>
+                <w:noProof/>
+                <w:webHidden/>
+              </w:rPr>
+              <w:instrText xml:space="preserve"> PAGEREF _Toc103954132 \h </w:instrText>
+            </w:r>
+            <w:r>
+              <w:rPr>
+                <w:noProof/>
+                <w:webHidden/>
+              </w:rPr>
+            </w:r>
+            <w:r>
+              <w:rPr>
+                <w:noProof/>
+                <w:webHidden/>
+              </w:rPr>
+              <w:fldChar w:fldCharType="separate"/>
+            </w:r>
+            <w:r>
+              <w:rPr>
+                <w:noProof/>
+                <w:webHidden/>
+              </w:rPr>
+              <w:t>2</w:t>
+            </w:r>
+            <w:r>
+              <w:rPr>
+                <w:noProof/>
+                <w:webHidden/>
+              </w:rPr>
+              <w:fldChar w:fldCharType="end"/>
+            </w:r>
+          </w:hyperlink>
+        </w:p>
+        <w:p>
+          <w:pPr>
+            <w:pStyle w:val="Inhopg1"/>
+            <w:tabs>
+              <w:tab w:val="right" w:leader="dot" w:pos="9062"/>
+            </w:tabs>
+            <w:rPr>
+              <w:noProof/>
+            </w:rPr>
+          </w:pPr>
+          <w:hyperlink w:anchor="_Toc103954133" w:history="1">
+            <w:r>
+              <w:rPr>
+                <w:rStyle w:val="Hyperlink"/>
+                <w:noProof/>
+                <w:lang w:val="nl-BE"/>
+              </w:rPr>
+              <w:t>Diagrammen</w:t>
+            </w:r>
+            <w:r>
+              <w:rPr>
+                <w:noProof/>
+                <w:webHidden/>
+              </w:rPr>
+              <w:tab/>
+            </w:r>
+            <w:r>
+              <w:rPr>
+                <w:noProof/>
+                <w:webHidden/>
+              </w:rPr>
+              <w:fldChar w:fldCharType="begin"/>
+            </w:r>
+            <w:r>
+              <w:rPr>
+                <w:noProof/>
+                <w:webHidden/>
+              </w:rPr>
+              <w:instrText xml:space="preserve"> PAGEREF _Toc103954133 \h </w:instrText>
+            </w:r>
+            <w:r>
+              <w:rPr>
+                <w:noProof/>
+                <w:webHidden/>
+              </w:rPr>
+            </w:r>
+            <w:r>
+              <w:rPr>
+                <w:noProof/>
+                <w:webHidden/>
+              </w:rPr>
+              <w:fldChar w:fldCharType="separate"/>
+            </w:r>
+            <w:r>
+              <w:rPr>
+                <w:noProof/>
+                <w:webHidden/>
+              </w:rPr>
+              <w:t>2</w:t>
+            </w:r>
+            <w:r>
+              <w:rPr>
+                <w:noProof/>
+                <w:webHidden/>
+              </w:rPr>
+              <w:fldChar w:fldCharType="end"/>
+            </w:r>
+          </w:hyperlink>
+        </w:p>
+        <w:p>
+          <w:pPr>
+            <w:rPr>
+              <w:lang w:val="nl-BE"/>
+            </w:rPr>
+          </w:pPr>
+          <w:r>
+            <w:rPr>
+              <w:b/>
+              <w:bCs/>
+              <w:lang w:val="nl-NL"/>
+            </w:rPr>
+            <w:fldChar w:fldCharType="end"/>
+          </w:r>
+        </w:p>
+      </w:sdtContent>
+    </w:sdt>
+    <w:p>
+      <w:pPr>
+        <w:pStyle w:val="Kop1"/>
+        <w:rPr>
+          <w:lang w:val="nl-BE"/>
+        </w:rPr>
+      </w:pPr>
+      <w:bookmarkStart w:id="0" w:name="_Toc103954131"/>
       <w:r>
         <w:rPr>
-          <w:color w:val="2F5496" w:themeColor="accent1" w:themeShade="BF"/>
-        </w:rPr>
-        <w:t>S</w:t>
+          <w:lang w:val="nl-BE"/>
+        </w:rPr>
+        <w:t>Inleiding</w:t>
       </w:r>
+      <w:bookmarkEnd w:id="0"/>
+    </w:p>
+    <w:p>
+      <w:pPr>
+        <w:pStyle w:val="Kop1"/>
+        <w:rPr>
+          <w:lang w:val="nl-BE"/>
+        </w:rPr>
+      </w:pPr>
+      <w:bookmarkStart w:id="1" w:name="_Toc103954132"/>
       <w:r>
         <w:rPr>
-          <w:color w:val="2F5496" w:themeColor="accent1" w:themeShade="BF"/>
-        </w:rPr>
-        <w:t>oftwareproject</w:t>
+          <w:lang w:val="nl-BE"/>
+        </w:rPr>
+        <w:t>Algoritme</w:t>
       </w:r>
-      <w:proofErr w:type="spellEnd"/>
+      <w:bookmarkEnd w:id="1"/>
+    </w:p>
+    <w:p>
+      <w:pPr>
+        <w:pStyle w:val="Kop1"/>
+        <w:rPr>
+          <w:lang w:val="nl-BE"/>
+        </w:rPr>
+      </w:pPr>
+      <w:bookmarkStart w:id="2" w:name="_Toc103954133"/>
       <w:r>
         <w:rPr>
-          <w:color w:val="2F5496" w:themeColor="accent1" w:themeShade="BF"/>
-        </w:rPr>
-        <w:t xml:space="preserve">: </w:t>
+          <w:lang w:val="nl-BE"/>
+        </w:rPr>
+        <w:t>Diagrammen</w:t>
       </w:r>
-      <w:r>
-        <w:rPr>
-          <w:color w:val="2F5496" w:themeColor="accent1" w:themeShade="BF"/>
-        </w:rPr>
-        <w:t>Tetris-AI</w:t>
-      </w:r>
-    </w:p>
-    <w:p/>
-    <w:p/>
+      <w:bookmarkEnd w:id="2"/>
+    </w:p>
+    <w:p>
+      <w:pPr>
+        <w:pStyle w:val="Kop1"/>
+        <w:rPr>
+          <w:lang w:val="nl-BE"/>
+        </w:rPr>
+      </w:pPr>
+    </w:p>
     <w:sectPr>
-      <w:footerReference w:type="default" r:id="rId6"/>
+      <w:headerReference w:type="default" r:id="rId6"/>
+      <w:footerReference w:type="default" r:id="rId7"/>
       <w:pgSz w:w="11906" w:h="16838"/>
       <w:pgMar w:top="1417" w:right="1417" w:bottom="1417" w:left="1417" w:header="708" w:footer="708" w:gutter="0"/>
       <w:cols w:space="708"/>
@@ -202,7 +491,7 @@
 </file>
 
 <file path=word/endnotes.xml><?xml version="1.0" encoding="utf-8"?>
-<w:endnotes xmlns:wpc="http://schemas.microsoft.com/office/word/2010/wordprocessingCanvas" xmlns:cx="http://schemas.microsoft.com/office/drawing/2014/chartex" xmlns:cx1="http://schemas.microsoft.com/office/drawing/2015/9/8/chartex" xmlns:cx2="http://schemas.microsoft.com/office/drawing/2015/10/21/chartex" xmlns:cx3="http://schemas.microsoft.com/office/drawing/2016/5/9/chartex" xmlns:cx4="http://schemas.microsoft.com/office/drawing/2016/5/10/chartex" xmlns:cx5="http://schemas.microsoft.com/office/drawing/2016/5/11/chartex" xmlns:cx6="http://schemas.microsoft.com/office/drawing/2016/5/12/chartex" xmlns:cx7="http://schemas.microsoft.com/office/drawing/2016/5/13/chartex" xmlns:cx8="http://schemas.microsoft.com/office/drawing/2016/5/14/chartex" xmlns:mc="http://schemas.openxmlformats.org/markup-compatibility/2006" xmlns:aink="http://schemas.microsoft.com/office/drawing/2016/ink" xmlns:am3d="http://schemas.microsoft.com/office/drawing/2017/model3d" xmlns:o="urn:schemas-microsoft-com:office:office" xmlns:r="http://schemas.openxmlformats.org/officeDocument/2006/relationships" xmlns:m="http://schemas.openxmlformats.org/officeDocument/2006/math" xmlns:v="urn:schemas-microsoft-com:vml" xmlns:wp14="http://schemas.microsoft.com/office/word/2010/wordprocessingDrawing" xmlns:wp="http://schemas.openxmlformats.org/drawingml/2006/wordprocessingDrawing" xmlns:w10="urn:schemas-microsoft-com:office:word" xmlns:w="http://schemas.openxmlformats.org/wordprocessingml/2006/main" xmlns:w14="http://schemas.microsoft.com/office/word/2010/wordml" xmlns:w15="http://schemas.microsoft.com/office/word/2012/wordml" xmlns:w16cex="http://schemas.microsoft.com/office/word/2018/wordml/cex" xmlns:w16cid="http://schemas.microsoft.com/office/word/2016/wordml/cid" xmlns:w16="http://schemas.microsoft.com/office/word/2018/wordml" xmlns:w16sdtdh="http://schemas.microsoft.com/office/word/2020/wordml/sdtdatahash" xmlns:w16se="http://schemas.microsoft.com/office/word/2015/wordml/symex" xmlns:wpg="http://schemas.microsoft.com/office/word/2010/wordprocessingGroup" xmlns:wpi="http://schemas.microsoft.com/office/word/2010/wordprocessingInk" xmlns:wne="http://schemas.microsoft.com/office/word/2006/wordml" xmlns:wps="http://schemas.microsoft.com/office/word/2010/wordprocessingShape" mc:Ignorable="w14 w15 w16se w16cid w16 w16cex w16sdtdh wp14">
+<w:endnotes xmlns:wpc="http://schemas.microsoft.com/office/word/2010/wordprocessingCanvas" xmlns:cx="http://schemas.microsoft.com/office/drawing/2014/chartex" xmlns:cx1="http://schemas.microsoft.com/office/drawing/2015/9/8/chartex" xmlns:cx2="http://schemas.microsoft.com/office/drawing/2015/10/21/chartex" xmlns:cx3="http://schemas.microsoft.com/office/drawing/2016/5/9/chartex" xmlns:cx4="http://schemas.microsoft.com/office/drawing/2016/5/10/chartex" xmlns:cx5="http://schemas.microsoft.com/office/drawing/2016/5/11/chartex" xmlns:cx6="http://schemas.microsoft.com/office/drawing/2016/5/12/chartex" xmlns:cx7="http://schemas.microsoft.com/office/drawing/2016/5/13/chartex" xmlns:cx8="http://schemas.microsoft.com/office/drawing/2016/5/14/chartex" xmlns:mc="http://schemas.openxmlformats.org/markup-compatibility/2006" xmlns:aink="http://schemas.microsoft.com/office/drawing/2016/ink" xmlns:am3d="http://schemas.microsoft.com/office/drawing/2017/model3d" xmlns:o="urn:schemas-microsoft-com:office:office" xmlns:oel="http://schemas.microsoft.com/office/2019/extlst" xmlns:r="http://schemas.openxmlformats.org/officeDocument/2006/relationships" xmlns:m="http://schemas.openxmlformats.org/officeDocument/2006/math" xmlns:v="urn:schemas-microsoft-com:vml" xmlns:wp14="http://schemas.microsoft.com/office/word/2010/wordprocessingDrawing" xmlns:wp="http://schemas.openxmlformats.org/drawingml/2006/wordprocessingDrawing" xmlns:w10="urn:schemas-microsoft-com:office:word" xmlns:w="http://schemas.openxmlformats.org/wordprocessingml/2006/main" xmlns:w14="http://schemas.microsoft.com/office/word/2010/wordml" xmlns:w15="http://schemas.microsoft.com/office/word/2012/wordml" xmlns:w16cex="http://schemas.microsoft.com/office/word/2018/wordml/cex" xmlns:w16cid="http://schemas.microsoft.com/office/word/2016/wordml/cid" xmlns:w16="http://schemas.microsoft.com/office/word/2018/wordml" xmlns:w16sdtdh="http://schemas.microsoft.com/office/word/2020/wordml/sdtdatahash" xmlns:w16se="http://schemas.microsoft.com/office/word/2015/wordml/symex" xmlns:wpg="http://schemas.microsoft.com/office/word/2010/wordprocessingGroup" xmlns:wpi="http://schemas.microsoft.com/office/word/2010/wordprocessingInk" xmlns:wne="http://schemas.microsoft.com/office/word/2006/wordml" xmlns:wps="http://schemas.microsoft.com/office/word/2010/wordprocessingShape" mc:Ignorable="w14 w15 w16se w16cid w16 w16cex w16sdtdh wp14">
   <w:endnote w:type="separator" w:id="-1">
     <w:p>
       <w:pPr>
@@ -227,7 +516,7 @@
 </file>
 
 <file path=word/footer1.xml><?xml version="1.0" encoding="utf-8"?>
-<w:ftr xmlns:wpc="http://schemas.microsoft.com/office/word/2010/wordprocessingCanvas" xmlns:cx="http://schemas.microsoft.com/office/drawing/2014/chartex" xmlns:cx1="http://schemas.microsoft.com/office/drawing/2015/9/8/chartex" xmlns:cx2="http://schemas.microsoft.com/office/drawing/2015/10/21/chartex" xmlns:cx3="http://schemas.microsoft.com/office/drawing/2016/5/9/chartex" xmlns:cx4="http://schemas.microsoft.com/office/drawing/2016/5/10/chartex" xmlns:cx5="http://schemas.microsoft.com/office/drawing/2016/5/11/chartex" xmlns:cx6="http://schemas.microsoft.com/office/drawing/2016/5/12/chartex" xmlns:cx7="http://schemas.microsoft.com/office/drawing/2016/5/13/chartex" xmlns:cx8="http://schemas.microsoft.com/office/drawing/2016/5/14/chartex" xmlns:mc="http://schemas.openxmlformats.org/markup-compatibility/2006" xmlns:aink="http://schemas.microsoft.com/office/drawing/2016/ink" xmlns:am3d="http://schemas.microsoft.com/office/drawing/2017/model3d" xmlns:o="urn:schemas-microsoft-com:office:office" xmlns:r="http://schemas.openxmlformats.org/officeDocument/2006/relationships" xmlns:m="http://schemas.openxmlformats.org/officeDocument/2006/math" xmlns:v="urn:schemas-microsoft-com:vml" xmlns:wp14="http://schemas.microsoft.com/office/word/2010/wordprocessingDrawing" xmlns:wp="http://schemas.openxmlformats.org/drawingml/2006/wordprocessingDrawing" xmlns:w10="urn:schemas-microsoft-com:office:word" xmlns:w="http://schemas.openxmlformats.org/wordprocessingml/2006/main" xmlns:w14="http://schemas.microsoft.com/office/word/2010/wordml" xmlns:w15="http://schemas.microsoft.com/office/word/2012/wordml" xmlns:w16cex="http://schemas.microsoft.com/office/word/2018/wordml/cex" xmlns:w16cid="http://schemas.microsoft.com/office/word/2016/wordml/cid" xmlns:w16="http://schemas.microsoft.com/office/word/2018/wordml" xmlns:w16sdtdh="http://schemas.microsoft.com/office/word/2020/wordml/sdtdatahash" xmlns:w16se="http://schemas.microsoft.com/office/word/2015/wordml/symex" xmlns:wpg="http://schemas.microsoft.com/office/word/2010/wordprocessingGroup" xmlns:wpi="http://schemas.microsoft.com/office/word/2010/wordprocessingInk" xmlns:wne="http://schemas.microsoft.com/office/word/2006/wordml" xmlns:wps="http://schemas.microsoft.com/office/word/2010/wordprocessingShape" mc:Ignorable="w14 w15 w16se w16cid w16 w16cex w16sdtdh wp14">
+<w:ftr xmlns:wpc="http://schemas.microsoft.com/office/word/2010/wordprocessingCanvas" xmlns:cx="http://schemas.microsoft.com/office/drawing/2014/chartex" xmlns:cx1="http://schemas.microsoft.com/office/drawing/2015/9/8/chartex" xmlns:cx2="http://schemas.microsoft.com/office/drawing/2015/10/21/chartex" xmlns:cx3="http://schemas.microsoft.com/office/drawing/2016/5/9/chartex" xmlns:cx4="http://schemas.microsoft.com/office/drawing/2016/5/10/chartex" xmlns:cx5="http://schemas.microsoft.com/office/drawing/2016/5/11/chartex" xmlns:cx6="http://schemas.microsoft.com/office/drawing/2016/5/12/chartex" xmlns:cx7="http://schemas.microsoft.com/office/drawing/2016/5/13/chartex" xmlns:cx8="http://schemas.microsoft.com/office/drawing/2016/5/14/chartex" xmlns:mc="http://schemas.openxmlformats.org/markup-compatibility/2006" xmlns:aink="http://schemas.microsoft.com/office/drawing/2016/ink" xmlns:am3d="http://schemas.microsoft.com/office/drawing/2017/model3d" xmlns:o="urn:schemas-microsoft-com:office:office" xmlns:oel="http://schemas.microsoft.com/office/2019/extlst" xmlns:r="http://schemas.openxmlformats.org/officeDocument/2006/relationships" xmlns:m="http://schemas.openxmlformats.org/officeDocument/2006/math" xmlns:v="urn:schemas-microsoft-com:vml" xmlns:wp14="http://schemas.microsoft.com/office/word/2010/wordprocessingDrawing" xmlns:wp="http://schemas.openxmlformats.org/drawingml/2006/wordprocessingDrawing" xmlns:w10="urn:schemas-microsoft-com:office:word" xmlns:w="http://schemas.openxmlformats.org/wordprocessingml/2006/main" xmlns:w14="http://schemas.microsoft.com/office/word/2010/wordml" xmlns:w15="http://schemas.microsoft.com/office/word/2012/wordml" xmlns:w16cex="http://schemas.microsoft.com/office/word/2018/wordml/cex" xmlns:w16cid="http://schemas.microsoft.com/office/word/2016/wordml/cid" xmlns:w16="http://schemas.microsoft.com/office/word/2018/wordml" xmlns:w16sdtdh="http://schemas.microsoft.com/office/word/2020/wordml/sdtdatahash" xmlns:w16se="http://schemas.microsoft.com/office/word/2015/wordml/symex" xmlns:wpg="http://schemas.microsoft.com/office/word/2010/wordprocessingGroup" xmlns:wpi="http://schemas.microsoft.com/office/word/2010/wordprocessingInk" xmlns:wne="http://schemas.microsoft.com/office/word/2006/wordml" xmlns:wps="http://schemas.microsoft.com/office/word/2010/wordprocessingShape" mc:Ignorable="w14 w15 w16se w16cid w16 w16cex w16sdtdh wp14">
   <w:sdt>
     <w:sdtPr>
       <w:id w:val="150037165"/>
@@ -236,12 +525,74 @@
         <w:docPartUnique/>
       </w:docPartObj>
     </w:sdtPr>
+    <w:sdtEndPr/>
     <w:sdtContent>
       <w:p>
         <w:pPr>
           <w:pStyle w:val="Voettekst"/>
           <w:jc w:val="center"/>
         </w:pPr>
+        <w:r>
+          <w:rPr>
+            <w:noProof/>
+          </w:rPr>
+          <w:drawing>
+            <wp:anchor distT="0" distB="0" distL="114300" distR="114300" simplePos="0" relativeHeight="251658240" behindDoc="1" locked="0" layoutInCell="1" allowOverlap="1" wp14:anchorId="39A3D1D6" wp14:editId="5484E6F1">
+              <wp:simplePos x="0" y="0"/>
+              <wp:positionH relativeFrom="column">
+                <wp:posOffset>-766445</wp:posOffset>
+              </wp:positionH>
+              <wp:positionV relativeFrom="paragraph">
+                <wp:posOffset>13970</wp:posOffset>
+              </wp:positionV>
+              <wp:extent cx="2047875" cy="304800"/>
+              <wp:effectExtent l="0" t="0" r="9525" b="0"/>
+              <wp:wrapNone/>
+              <wp:docPr id="4" name="Picture 2" descr="Text&#10;&#10;Description automatically generated"/>
+              <wp:cNvGraphicFramePr>
+                <a:graphicFrameLocks xmlns:a="http://schemas.openxmlformats.org/drawingml/2006/main" noChangeAspect="1"/>
+              </wp:cNvGraphicFramePr>
+              <a:graphic xmlns:a="http://schemas.openxmlformats.org/drawingml/2006/main">
+                <a:graphicData uri="http://schemas.openxmlformats.org/drawingml/2006/picture">
+                  <pic:pic xmlns:pic="http://schemas.openxmlformats.org/drawingml/2006/picture">
+                    <pic:nvPicPr>
+                      <pic:cNvPr id="2" name="Picture 2" descr="Text&#10;&#10;Description automatically generated"/>
+                      <pic:cNvPicPr/>
+                    </pic:nvPicPr>
+                    <pic:blipFill rotWithShape="1">
+                      <a:blip r:embed="rId1" cstate="print">
+                        <a:extLst>
+                          <a:ext uri="{28A0092B-C50C-407E-A947-70E740481C1C}">
+                            <a14:useLocalDpi xmlns:a14="http://schemas.microsoft.com/office/drawing/2010/main" val="0"/>
+                          </a:ext>
+                        </a:extLst>
+                      </a:blip>
+                      <a:srcRect l="6719" t="20554" r="8300" b="28853"/>
+                      <a:stretch/>
+                    </pic:blipFill>
+                    <pic:spPr bwMode="auto">
+                      <a:xfrm>
+                        <a:off x="0" y="0"/>
+                        <a:ext cx="2047875" cy="304800"/>
+                      </a:xfrm>
+                      <a:prstGeom prst="rect">
+                        <a:avLst/>
+                      </a:prstGeom>
+                      <a:ln>
+                        <a:noFill/>
+                      </a:ln>
+                      <a:extLst>
+                        <a:ext uri="{53640926-AAD7-44D8-BBD7-CCE9431645EC}">
+                          <a14:shadowObscured xmlns:a14="http://schemas.microsoft.com/office/drawing/2010/main"/>
+                        </a:ext>
+                      </a:extLst>
+                    </pic:spPr>
+                  </pic:pic>
+                </a:graphicData>
+              </a:graphic>
+            </wp:anchor>
+          </w:drawing>
+        </w:r>
         <w:r>
           <w:fldChar w:fldCharType="begin"/>
         </w:r>
@@ -272,7 +623,7 @@
 </file>
 
 <file path=word/footnotes.xml><?xml version="1.0" encoding="utf-8"?>
-<w:footnotes xmlns:wpc="http://schemas.microsoft.com/office/word/2010/wordprocessingCanvas" xmlns:cx="http://schemas.microsoft.com/office/drawing/2014/chartex" xmlns:cx1="http://schemas.microsoft.com/office/drawing/2015/9/8/chartex" xmlns:cx2="http://schemas.microsoft.com/office/drawing/2015/10/21/chartex" xmlns:cx3="http://schemas.microsoft.com/office/drawing/2016/5/9/chartex" xmlns:cx4="http://schemas.microsoft.com/office/drawing/2016/5/10/chartex" xmlns:cx5="http://schemas.microsoft.com/office/drawing/2016/5/11/chartex" xmlns:cx6="http://schemas.microsoft.com/office/drawing/2016/5/12/chartex" xmlns:cx7="http://schemas.microsoft.com/office/drawing/2016/5/13/chartex" xmlns:cx8="http://schemas.microsoft.com/office/drawing/2016/5/14/chartex" xmlns:mc="http://schemas.openxmlformats.org/markup-compatibility/2006" xmlns:aink="http://schemas.microsoft.com/office/drawing/2016/ink" xmlns:am3d="http://schemas.microsoft.com/office/drawing/2017/model3d" xmlns:o="urn:schemas-microsoft-com:office:office" xmlns:r="http://schemas.openxmlformats.org/officeDocument/2006/relationships" xmlns:m="http://schemas.openxmlformats.org/officeDocument/2006/math" xmlns:v="urn:schemas-microsoft-com:vml" xmlns:wp14="http://schemas.microsoft.com/office/word/2010/wordprocessingDrawing" xmlns:wp="http://schemas.openxmlformats.org/drawingml/2006/wordprocessingDrawing" xmlns:w10="urn:schemas-microsoft-com:office:word" xmlns:w="http://schemas.openxmlformats.org/wordprocessingml/2006/main" xmlns:w14="http://schemas.microsoft.com/office/word/2010/wordml" xmlns:w15="http://schemas.microsoft.com/office/word/2012/wordml" xmlns:w16cex="http://schemas.microsoft.com/office/word/2018/wordml/cex" xmlns:w16cid="http://schemas.microsoft.com/office/word/2016/wordml/cid" xmlns:w16="http://schemas.microsoft.com/office/word/2018/wordml" xmlns:w16sdtdh="http://schemas.microsoft.com/office/word/2020/wordml/sdtdatahash" xmlns:w16se="http://schemas.microsoft.com/office/word/2015/wordml/symex" xmlns:wpg="http://schemas.microsoft.com/office/word/2010/wordprocessingGroup" xmlns:wpi="http://schemas.microsoft.com/office/word/2010/wordprocessingInk" xmlns:wne="http://schemas.microsoft.com/office/word/2006/wordml" xmlns:wps="http://schemas.microsoft.com/office/word/2010/wordprocessingShape" mc:Ignorable="w14 w15 w16se w16cid w16 w16cex w16sdtdh wp14">
+<w:footnotes xmlns:wpc="http://schemas.microsoft.com/office/word/2010/wordprocessingCanvas" xmlns:cx="http://schemas.microsoft.com/office/drawing/2014/chartex" xmlns:cx1="http://schemas.microsoft.com/office/drawing/2015/9/8/chartex" xmlns:cx2="http://schemas.microsoft.com/office/drawing/2015/10/21/chartex" xmlns:cx3="http://schemas.microsoft.com/office/drawing/2016/5/9/chartex" xmlns:cx4="http://schemas.microsoft.com/office/drawing/2016/5/10/chartex" xmlns:cx5="http://schemas.microsoft.com/office/drawing/2016/5/11/chartex" xmlns:cx6="http://schemas.microsoft.com/office/drawing/2016/5/12/chartex" xmlns:cx7="http://schemas.microsoft.com/office/drawing/2016/5/13/chartex" xmlns:cx8="http://schemas.microsoft.com/office/drawing/2016/5/14/chartex" xmlns:mc="http://schemas.openxmlformats.org/markup-compatibility/2006" xmlns:aink="http://schemas.microsoft.com/office/drawing/2016/ink" xmlns:am3d="http://schemas.microsoft.com/office/drawing/2017/model3d" xmlns:o="urn:schemas-microsoft-com:office:office" xmlns:oel="http://schemas.microsoft.com/office/2019/extlst" xmlns:r="http://schemas.openxmlformats.org/officeDocument/2006/relationships" xmlns:m="http://schemas.openxmlformats.org/officeDocument/2006/math" xmlns:v="urn:schemas-microsoft-com:vml" xmlns:wp14="http://schemas.microsoft.com/office/word/2010/wordprocessingDrawing" xmlns:wp="http://schemas.openxmlformats.org/drawingml/2006/wordprocessingDrawing" xmlns:w10="urn:schemas-microsoft-com:office:word" xmlns:w="http://schemas.openxmlformats.org/wordprocessingml/2006/main" xmlns:w14="http://schemas.microsoft.com/office/word/2010/wordml" xmlns:w15="http://schemas.microsoft.com/office/word/2012/wordml" xmlns:w16cex="http://schemas.microsoft.com/office/word/2018/wordml/cex" xmlns:w16cid="http://schemas.microsoft.com/office/word/2016/wordml/cid" xmlns:w16="http://schemas.microsoft.com/office/word/2018/wordml" xmlns:w16sdtdh="http://schemas.microsoft.com/office/word/2020/wordml/sdtdatahash" xmlns:w16se="http://schemas.microsoft.com/office/word/2015/wordml/symex" xmlns:wpg="http://schemas.microsoft.com/office/word/2010/wordprocessingGroup" xmlns:wpi="http://schemas.microsoft.com/office/word/2010/wordprocessingInk" xmlns:wne="http://schemas.microsoft.com/office/word/2006/wordml" xmlns:wps="http://schemas.microsoft.com/office/word/2010/wordprocessingShape" mc:Ignorable="w14 w15 w16se w16cid w16 w16cex w16sdtdh wp14">
   <w:footnote w:type="separator" w:id="-1">
     <w:p>
       <w:pPr>
@@ -294,6 +645,54 @@
     </w:p>
   </w:footnote>
 </w:footnotes>
+</file>
+
+<file path=word/header1.xml><?xml version="1.0" encoding="utf-8"?>
+<w:hdr xmlns:wpc="http://schemas.microsoft.com/office/word/2010/wordprocessingCanvas" xmlns:cx="http://schemas.microsoft.com/office/drawing/2014/chartex" xmlns:cx1="http://schemas.microsoft.com/office/drawing/2015/9/8/chartex" xmlns:cx2="http://schemas.microsoft.com/office/drawing/2015/10/21/chartex" xmlns:cx3="http://schemas.microsoft.com/office/drawing/2016/5/9/chartex" xmlns:cx4="http://schemas.microsoft.com/office/drawing/2016/5/10/chartex" xmlns:cx5="http://schemas.microsoft.com/office/drawing/2016/5/11/chartex" xmlns:cx6="http://schemas.microsoft.com/office/drawing/2016/5/12/chartex" xmlns:cx7="http://schemas.microsoft.com/office/drawing/2016/5/13/chartex" xmlns:cx8="http://schemas.microsoft.com/office/drawing/2016/5/14/chartex" xmlns:mc="http://schemas.openxmlformats.org/markup-compatibility/2006" xmlns:aink="http://schemas.microsoft.com/office/drawing/2016/ink" xmlns:am3d="http://schemas.microsoft.com/office/drawing/2017/model3d" xmlns:o="urn:schemas-microsoft-com:office:office" xmlns:oel="http://schemas.microsoft.com/office/2019/extlst" xmlns:r="http://schemas.openxmlformats.org/officeDocument/2006/relationships" xmlns:m="http://schemas.openxmlformats.org/officeDocument/2006/math" xmlns:v="urn:schemas-microsoft-com:vml" xmlns:wp14="http://schemas.microsoft.com/office/word/2010/wordprocessingDrawing" xmlns:wp="http://schemas.openxmlformats.org/drawingml/2006/wordprocessingDrawing" xmlns:w10="urn:schemas-microsoft-com:office:word" xmlns:w="http://schemas.openxmlformats.org/wordprocessingml/2006/main" xmlns:w14="http://schemas.microsoft.com/office/word/2010/wordml" xmlns:w15="http://schemas.microsoft.com/office/word/2012/wordml" xmlns:w16cex="http://schemas.microsoft.com/office/word/2018/wordml/cex" xmlns:w16cid="http://schemas.microsoft.com/office/word/2016/wordml/cid" xmlns:w16="http://schemas.microsoft.com/office/word/2018/wordml" xmlns:w16sdtdh="http://schemas.microsoft.com/office/word/2020/wordml/sdtdatahash" xmlns:w16se="http://schemas.microsoft.com/office/word/2015/wordml/symex" xmlns:wpg="http://schemas.microsoft.com/office/word/2010/wordprocessingGroup" xmlns:wpi="http://schemas.microsoft.com/office/word/2010/wordprocessingInk" xmlns:wne="http://schemas.microsoft.com/office/word/2006/wordml" xmlns:wps="http://schemas.microsoft.com/office/word/2010/wordprocessingShape" mc:Ignorable="w14 w15 w16se w16cid w16 w16cex w16sdtdh wp14">
+  <w:p>
+    <w:pPr>
+      <w:pStyle w:val="Koptekst"/>
+    </w:pPr>
+    <w:r>
+      <w:t>Team 4</w:t>
+    </w:r>
+    <w:r>
+      <w:tab/>
+    </w:r>
+    <w:r>
+      <w:tab/>
+      <w:t xml:space="preserve">Akash Srivastava – Nathan </w:t>
+    </w:r>
+    <w:proofErr w:type="spellStart"/>
+    <w:r>
+      <w:t>S</w:t>
+    </w:r>
+    <w:r>
+      <w:t>alabiaku</w:t>
+    </w:r>
+    <w:proofErr w:type="spellEnd"/>
+  </w:p>
+  <w:p>
+    <w:pPr>
+      <w:pStyle w:val="Koptekst"/>
+    </w:pPr>
+    <w:r>
+      <w:t>2021-2022</w:t>
+    </w:r>
+    <w:r>
+      <w:tab/>
+    </w:r>
+    <w:r>
+      <w:tab/>
+      <w:t>Josse Callens – Tomas Galle – Matisse Callewaert</w:t>
+    </w:r>
+  </w:p>
+  <w:p>
+    <w:pPr>
+      <w:pStyle w:val="Koptekst"/>
+    </w:pPr>
+  </w:p>
+</w:hdr>
 </file>
 
 <file path=word/styles.xml><?xml version="1.0" encoding="utf-8"?>
@@ -846,6 +1245,44 @@
     <w:uiPriority w:val="99"/>
     <w:rsid w:val="007C1FFB"/>
   </w:style>
+  <w:style w:type="paragraph" w:styleId="Kopvaninhoudsopgave">
+    <w:name w:val="TOC Heading"/>
+    <w:basedOn w:val="Kop1"/>
+    <w:next w:val="Standaard"/>
+    <w:uiPriority w:val="39"/>
+    <w:unhideWhenUsed/>
+    <w:qFormat/>
+    <w:rsid w:val="00397D03"/>
+    <w:pPr>
+      <w:outlineLvl w:val="9"/>
+    </w:pPr>
+    <w:rPr>
+      <w:lang w:val="nl-BE" w:eastAsia="nl-BE"/>
+    </w:rPr>
+  </w:style>
+  <w:style w:type="paragraph" w:styleId="Inhopg1">
+    <w:name w:val="toc 1"/>
+    <w:basedOn w:val="Standaard"/>
+    <w:next w:val="Standaard"/>
+    <w:autoRedefine/>
+    <w:uiPriority w:val="39"/>
+    <w:unhideWhenUsed/>
+    <w:rsid w:val="000D5A43"/>
+    <w:pPr>
+      <w:spacing w:after="100"/>
+    </w:pPr>
+  </w:style>
+  <w:style w:type="character" w:styleId="Hyperlink">
+    <w:name w:val="Hyperlink"/>
+    <w:basedOn w:val="Standaardalinea-lettertype"/>
+    <w:uiPriority w:val="99"/>
+    <w:unhideWhenUsed/>
+    <w:rsid w:val="000D5A43"/>
+    <w:rPr>
+      <w:color w:val="0563C1" w:themeColor="hyperlink"/>
+      <w:u w:val="single"/>
+    </w:rPr>
+  </w:style>
 </w:styles>
 </file>
 
